--- a/MCA3C/2001024_AMIT RAWAT/Amit rawat _2001024_Python .docx
+++ b/MCA3C/2001024_AMIT RAWAT/Amit rawat _2001024_Python .docx
@@ -190,16 +190,7 @@
           <w:color w:val="00B050"/>
           <w:sz w:val="28"/>
         </w:rPr>
-        <w:t>ML using Python</w:t>
-      </w:r>
-      <w:r>
-        <w:rPr>
-          <w:rFonts w:ascii="Carlito" w:hAnsi="Carlito"/>
-          <w:b/>
-          <w:color w:val="00B050"/>
-          <w:sz w:val="28"/>
-        </w:rPr>
-        <w:t xml:space="preserve">                     Practical </w:t>
+        <w:t xml:space="preserve">ML using Python                     Practical </w:t>
       </w:r>
     </w:p>
     <w:p>
@@ -279,19 +270,18 @@
           <w:color w:val="00B0F0"/>
           <w:sz w:val="28"/>
         </w:rPr>
-        <w:t xml:space="preserve">ROLL </w:t>
-      </w:r>
-      <w:proofErr w:type="gramStart"/>
-      <w:r>
+        <w:t>ROLL NO : 2001024</w:t>
+      </w:r>
+    </w:p>
+    <w:p>
+      <w:pPr>
         <w:rPr>
           <w:rFonts w:ascii="Carlito" w:hAnsi="Carlito"/>
           <w:bCs/>
           <w:color w:val="00B0F0"/>
           <w:sz w:val="28"/>
         </w:rPr>
-        <w:t>NO :</w:t>
-      </w:r>
-      <w:proofErr w:type="gramEnd"/>
+      </w:pPr>
       <w:r>
         <w:rPr>
           <w:rFonts w:ascii="Carlito" w:hAnsi="Carlito"/>
@@ -299,7 +289,7 @@
           <w:color w:val="00B0F0"/>
           <w:sz w:val="28"/>
         </w:rPr>
-        <w:t xml:space="preserve"> 2001024</w:t>
+        <w:t>STUDENT ID : 20711159</w:t>
       </w:r>
     </w:p>
     <w:p>
@@ -311,35 +301,36 @@
           <w:sz w:val="28"/>
         </w:rPr>
       </w:pPr>
-      <w:r>
+    </w:p>
+    <w:p>
+      <w:pPr>
         <w:rPr>
           <w:rFonts w:ascii="Carlito" w:hAnsi="Carlito"/>
           <w:bCs/>
           <w:color w:val="00B0F0"/>
           <w:sz w:val="28"/>
         </w:rPr>
-        <w:t xml:space="preserve">STUDENT </w:t>
-      </w:r>
-      <w:proofErr w:type="gramStart"/>
-      <w:r>
+      </w:pPr>
+    </w:p>
+    <w:p>
+      <w:pPr>
         <w:rPr>
           <w:rFonts w:ascii="Carlito" w:hAnsi="Carlito"/>
           <w:bCs/>
           <w:color w:val="00B0F0"/>
           <w:sz w:val="28"/>
         </w:rPr>
-        <w:t>ID :</w:t>
-      </w:r>
-      <w:proofErr w:type="gramEnd"/>
-      <w:r>
+      </w:pPr>
+    </w:p>
+    <w:p>
+      <w:pPr>
         <w:rPr>
           <w:rFonts w:ascii="Carlito" w:hAnsi="Carlito"/>
           <w:bCs/>
           <w:color w:val="00B0F0"/>
           <w:sz w:val="28"/>
         </w:rPr>
-        <w:t xml:space="preserve"> 20711159</w:t>
-      </w:r>
+      </w:pPr>
     </w:p>
     <w:p>
       <w:pPr>
@@ -350,88 +341,25 @@
           <w:sz w:val="28"/>
         </w:rPr>
       </w:pPr>
-    </w:p>
-    <w:p>
-      <w:pPr>
+      <w:r>
         <w:rPr>
           <w:rFonts w:ascii="Carlito" w:hAnsi="Carlito"/>
           <w:bCs/>
           <w:color w:val="00B0F0"/>
           <w:sz w:val="28"/>
         </w:rPr>
-      </w:pPr>
-    </w:p>
-    <w:p>
-      <w:pPr>
-        <w:rPr>
-          <w:rFonts w:ascii="Carlito" w:hAnsi="Carlito"/>
-          <w:bCs/>
-          <w:color w:val="00B0F0"/>
-          <w:sz w:val="28"/>
-        </w:rPr>
-      </w:pPr>
-    </w:p>
-    <w:p>
-      <w:pPr>
-        <w:rPr>
-          <w:rFonts w:ascii="Carlito" w:hAnsi="Carlito"/>
-          <w:bCs/>
-          <w:color w:val="00B0F0"/>
-          <w:sz w:val="28"/>
-        </w:rPr>
-      </w:pPr>
-    </w:p>
-    <w:p>
-      <w:pPr>
-        <w:rPr>
-          <w:rFonts w:ascii="Carlito" w:hAnsi="Carlito"/>
-          <w:bCs/>
-          <w:color w:val="00B0F0"/>
-          <w:sz w:val="28"/>
-        </w:rPr>
-      </w:pPr>
-      <w:r>
-        <w:rPr>
-          <w:rFonts w:ascii="Carlito" w:hAnsi="Carlito"/>
-          <w:bCs/>
-          <w:color w:val="00B0F0"/>
-          <w:sz w:val="28"/>
-        </w:rPr>
         <w:t>Question 1</w:t>
       </w:r>
     </w:p>
     <w:p>
       <w:r>
-        <w:t>#</w:t>
-      </w:r>
-      <w:proofErr w:type="gramStart"/>
-      <w:r>
-        <w:t>bar</w:t>
-      </w:r>
-      <w:proofErr w:type="gramEnd"/>
-      <w:r>
-        <w:t xml:space="preserve"> chart</w:t>
-      </w:r>
-    </w:p>
-    <w:p>
-      <w:r>
-        <w:t xml:space="preserve">import </w:t>
-      </w:r>
-      <w:proofErr w:type="spellStart"/>
-      <w:proofErr w:type="gramStart"/>
-      <w:r>
-        <w:t>matplotlib.pyplot</w:t>
-      </w:r>
-      <w:proofErr w:type="spellEnd"/>
-      <w:proofErr w:type="gramEnd"/>
-      <w:r>
-        <w:t xml:space="preserve"> as </w:t>
-      </w:r>
-      <w:proofErr w:type="spellStart"/>
-      <w:r>
-        <w:t>plt</w:t>
-      </w:r>
-      <w:proofErr w:type="spellEnd"/>
+        <w:t>#bar chart</w:t>
+      </w:r>
+    </w:p>
+    <w:p>
+      <w:r>
+        <w:t>import matplotlib.pyplot as plt</w:t>
+      </w:r>
     </w:p>
     <w:p/>
     <w:p>
@@ -447,45 +375,14 @@
     </w:p>
     <w:p/>
     <w:p>
-      <w:proofErr w:type="spellStart"/>
-      <w:r>
-        <w:t>tick_label</w:t>
-      </w:r>
-      <w:proofErr w:type="spellEnd"/>
-      <w:r>
-        <w:t xml:space="preserve"> = ['one', 'two', 'three', 'four', 'five']</w:t>
-      </w:r>
-    </w:p>
-    <w:p/>
-    <w:p>
-      <w:proofErr w:type="spellStart"/>
-      <w:proofErr w:type="gramStart"/>
-      <w:r>
-        <w:t>plt.bar</w:t>
-      </w:r>
-      <w:proofErr w:type="spellEnd"/>
-      <w:r>
-        <w:t>(</w:t>
-      </w:r>
-      <w:proofErr w:type="gramEnd"/>
-      <w:r>
-        <w:t xml:space="preserve">left, height, </w:t>
-      </w:r>
-      <w:proofErr w:type="spellStart"/>
-      <w:r>
-        <w:t>tick_label</w:t>
-      </w:r>
-      <w:proofErr w:type="spellEnd"/>
-      <w:r>
-        <w:t xml:space="preserve"> = </w:t>
-      </w:r>
-      <w:proofErr w:type="spellStart"/>
-      <w:r>
-        <w:t>tick_label</w:t>
-      </w:r>
-      <w:proofErr w:type="spellEnd"/>
-      <w:r>
-        <w:t>,</w:t>
+      <w:r>
+        <w:t>tick_label = ['one', 'two', 'three', 'four', 'five']</w:t>
+      </w:r>
+    </w:p>
+    <w:p/>
+    <w:p>
+      <w:r>
+        <w:t>plt.bar(left, height, tick_label = tick_label,</w:t>
       </w:r>
     </w:p>
     <w:p>
@@ -494,77 +391,36 @@
       </w:r>
       <w:r>
         <w:tab/>
-        <w:t xml:space="preserve">width = 0.8, </w:t>
-      </w:r>
-      <w:proofErr w:type="spellStart"/>
-      <w:r>
-        <w:t>color</w:t>
-      </w:r>
-      <w:proofErr w:type="spellEnd"/>
-      <w:r>
-        <w:t xml:space="preserve"> = ['red', 'green'])</w:t>
-      </w:r>
-    </w:p>
-    <w:p/>
-    <w:p>
-      <w:proofErr w:type="spellStart"/>
-      <w:proofErr w:type="gramStart"/>
-      <w:r>
-        <w:t>plt.xlabel</w:t>
-      </w:r>
-      <w:proofErr w:type="spellEnd"/>
-      <w:proofErr w:type="gramEnd"/>
-      <w:r>
-        <w:t>('x - axis')</w:t>
-      </w:r>
-    </w:p>
-    <w:p>
-      <w:proofErr w:type="spellStart"/>
-      <w:proofErr w:type="gramStart"/>
-      <w:r>
-        <w:t>plt.ylabel</w:t>
-      </w:r>
-      <w:proofErr w:type="spellEnd"/>
-      <w:proofErr w:type="gramEnd"/>
-      <w:r>
-        <w:t>('y - axis')</w:t>
-      </w:r>
-    </w:p>
-    <w:p>
-      <w:proofErr w:type="spellStart"/>
-      <w:proofErr w:type="gramStart"/>
-      <w:r>
-        <w:t>plt.title</w:t>
-      </w:r>
-      <w:proofErr w:type="spellEnd"/>
-      <w:proofErr w:type="gramEnd"/>
-      <w:r>
-        <w:t>('My bar chart!')</w:t>
-      </w:r>
-    </w:p>
-    <w:p/>
-    <w:p>
-      <w:proofErr w:type="spellStart"/>
-      <w:proofErr w:type="gramStart"/>
-      <w:r>
-        <w:t>plt.show</w:t>
-      </w:r>
-      <w:proofErr w:type="spellEnd"/>
-      <w:proofErr w:type="gramEnd"/>
-      <w:r>
-        <w:t>()</w:t>
-      </w:r>
-    </w:p>
-    <w:p/>
-    <w:p>
-      <w:r>
-        <w:t>#</w:t>
-      </w:r>
-      <w:proofErr w:type="gramStart"/>
-      <w:r>
-        <w:t>histogram</w:t>
-      </w:r>
-      <w:proofErr w:type="gramEnd"/>
+        <w:t>width = 0.8, color = ['red', 'green'])</w:t>
+      </w:r>
+    </w:p>
+    <w:p/>
+    <w:p>
+      <w:r>
+        <w:t>plt.xlabel('x - axis')</w:t>
+      </w:r>
+    </w:p>
+    <w:p>
+      <w:r>
+        <w:t>plt.ylabel('y - axis')</w:t>
+      </w:r>
+    </w:p>
+    <w:p>
+      <w:r>
+        <w:t>plt.title('My bar chart!')</w:t>
+      </w:r>
+    </w:p>
+    <w:p/>
+    <w:p>
+      <w:r>
+        <w:t>plt.show()</w:t>
+      </w:r>
+    </w:p>
+    <w:p/>
+    <w:p>
+      <w:r>
+        <w:t>#histogram</w:t>
+      </w:r>
     </w:p>
     <w:p>
       <w:r>
@@ -593,23 +449,8 @@
     </w:p>
     <w:p/>
     <w:p>
-      <w:proofErr w:type="spellStart"/>
-      <w:proofErr w:type="gramStart"/>
-      <w:r>
-        <w:t>plt.hist</w:t>
-      </w:r>
-      <w:proofErr w:type="spellEnd"/>
-      <w:proofErr w:type="gramEnd"/>
-      <w:r>
-        <w:t xml:space="preserve">(ages, bins, range, </w:t>
-      </w:r>
-      <w:proofErr w:type="spellStart"/>
-      <w:r>
-        <w:t>color</w:t>
-      </w:r>
-      <w:proofErr w:type="spellEnd"/>
-      <w:r>
-        <w:t xml:space="preserve"> = 'green',</w:t>
+      <w:r>
+        <w:t>plt.hist(ages, bins, range, color = 'green',</w:t>
       </w:r>
     </w:p>
     <w:p>
@@ -618,87 +459,36 @@
       </w:r>
       <w:r>
         <w:tab/>
-      </w:r>
-      <w:proofErr w:type="spellStart"/>
-      <w:r>
-        <w:t>histtype</w:t>
-      </w:r>
-      <w:proofErr w:type="spellEnd"/>
-      <w:r>
-        <w:t xml:space="preserve"> = 'bar', </w:t>
-      </w:r>
-      <w:proofErr w:type="spellStart"/>
-      <w:r>
-        <w:t>rwidth</w:t>
-      </w:r>
-      <w:proofErr w:type="spellEnd"/>
-      <w:r>
-        <w:t xml:space="preserve"> = 0.8)</w:t>
-      </w:r>
-    </w:p>
-    <w:p/>
-    <w:p>
-      <w:proofErr w:type="spellStart"/>
-      <w:proofErr w:type="gramStart"/>
-      <w:r>
-        <w:t>plt.xlabel</w:t>
-      </w:r>
-      <w:proofErr w:type="spellEnd"/>
-      <w:proofErr w:type="gramEnd"/>
-      <w:r>
-        <w:t>('age')</w:t>
-      </w:r>
-    </w:p>
-    <w:p>
-      <w:proofErr w:type="spellStart"/>
-      <w:proofErr w:type="gramStart"/>
+        <w:t>histtype = 'bar', rwidth = 0.8)</w:t>
+      </w:r>
+    </w:p>
+    <w:p/>
+    <w:p>
+      <w:r>
+        <w:t>plt.xlabel('age')</w:t>
+      </w:r>
+    </w:p>
+    <w:p>
       <w:r>
         <w:lastRenderedPageBreak/>
-        <w:t>plt.ylabel</w:t>
-      </w:r>
-      <w:proofErr w:type="spellEnd"/>
-      <w:proofErr w:type="gramEnd"/>
-      <w:r>
-        <w:t>('No. of people')</w:t>
-      </w:r>
-    </w:p>
-    <w:p>
-      <w:proofErr w:type="spellStart"/>
-      <w:proofErr w:type="gramStart"/>
-      <w:r>
-        <w:t>plt.title</w:t>
-      </w:r>
-      <w:proofErr w:type="spellEnd"/>
-      <w:proofErr w:type="gramEnd"/>
-      <w:r>
-        <w:t>('My histogram')</w:t>
-      </w:r>
-    </w:p>
-    <w:p/>
-    <w:p>
-      <w:proofErr w:type="spellStart"/>
-      <w:proofErr w:type="gramStart"/>
-      <w:r>
-        <w:t>plt.show</w:t>
-      </w:r>
-      <w:proofErr w:type="spellEnd"/>
-      <w:proofErr w:type="gramEnd"/>
-      <w:r>
-        <w:t>()</w:t>
-      </w:r>
-    </w:p>
-    <w:p/>
-    <w:p>
-      <w:r>
-        <w:t>#</w:t>
-      </w:r>
-      <w:proofErr w:type="gramStart"/>
-      <w:r>
-        <w:t>pie</w:t>
-      </w:r>
-      <w:proofErr w:type="gramEnd"/>
-      <w:r>
-        <w:t xml:space="preserve"> chart</w:t>
+        <w:t>plt.ylabel('No. of people')</w:t>
+      </w:r>
+    </w:p>
+    <w:p>
+      <w:r>
+        <w:t>plt.title('My histogram')</w:t>
+      </w:r>
+    </w:p>
+    <w:p/>
+    <w:p>
+      <w:r>
+        <w:t>plt.show()</w:t>
+      </w:r>
+    </w:p>
+    <w:p/>
+    <w:p>
+      <w:r>
+        <w:t>#pie chart</w:t>
       </w:r>
     </w:p>
     <w:p/>
@@ -715,45 +505,14 @@
     </w:p>
     <w:p/>
     <w:p>
-      <w:proofErr w:type="spellStart"/>
-      <w:r>
-        <w:t>colors</w:t>
-      </w:r>
-      <w:proofErr w:type="spellEnd"/>
-      <w:r>
-        <w:t xml:space="preserve"> = ['r', 'y', 'g', 'b']</w:t>
-      </w:r>
-    </w:p>
-    <w:p/>
-    <w:p>
-      <w:proofErr w:type="spellStart"/>
-      <w:proofErr w:type="gramStart"/>
-      <w:r>
-        <w:t>plt.pie</w:t>
-      </w:r>
-      <w:proofErr w:type="spellEnd"/>
-      <w:r>
-        <w:t>(</w:t>
-      </w:r>
-      <w:proofErr w:type="gramEnd"/>
-      <w:r>
-        <w:t xml:space="preserve">slices, labels = activities, </w:t>
-      </w:r>
-      <w:proofErr w:type="spellStart"/>
-      <w:r>
-        <w:t>colors</w:t>
-      </w:r>
-      <w:proofErr w:type="spellEnd"/>
-      <w:r>
-        <w:t>=</w:t>
-      </w:r>
-      <w:proofErr w:type="spellStart"/>
-      <w:r>
-        <w:t>colors</w:t>
-      </w:r>
-      <w:proofErr w:type="spellEnd"/>
-      <w:r>
-        <w:t>,</w:t>
+      <w:r>
+        <w:t>colors = ['r', 'y', 'g', 'b']</w:t>
+      </w:r>
+    </w:p>
+    <w:p/>
+    <w:p>
+      <w:r>
+        <w:t>plt.pie(slices, labels = activities, colors=colors,</w:t>
       </w:r>
     </w:p>
     <w:p>
@@ -762,14 +521,7 @@
       </w:r>
       <w:r>
         <w:tab/>
-      </w:r>
-      <w:proofErr w:type="spellStart"/>
-      <w:r>
-        <w:t>startangle</w:t>
-      </w:r>
-      <w:proofErr w:type="spellEnd"/>
-      <w:r>
-        <w:t>=90, shadow = True, explode = (0, 0, 0.1, 0),</w:t>
+        <w:t>startangle=90, shadow = True, explode = (0, 0, 0.1, 0),</w:t>
       </w:r>
     </w:p>
     <w:p>
@@ -778,44 +530,132 @@
       </w:r>
       <w:r>
         <w:tab/>
-        <w:t xml:space="preserve">radius = 1.2, </w:t>
-      </w:r>
-      <w:proofErr w:type="spellStart"/>
-      <w:r>
-        <w:t>autopct</w:t>
-      </w:r>
-      <w:proofErr w:type="spellEnd"/>
-      <w:r>
-        <w:t xml:space="preserve"> = '%1.1f%%')</w:t>
-      </w:r>
-    </w:p>
-    <w:p/>
-    <w:p>
-      <w:proofErr w:type="spellStart"/>
-      <w:proofErr w:type="gramStart"/>
-      <w:r>
-        <w:t>plt.legend</w:t>
-      </w:r>
-      <w:proofErr w:type="spellEnd"/>
-      <w:proofErr w:type="gramEnd"/>
-      <w:r>
-        <w:t>()</w:t>
-      </w:r>
-    </w:p>
-    <w:p/>
-    <w:p>
-      <w:proofErr w:type="spellStart"/>
-      <w:proofErr w:type="gramStart"/>
-      <w:r>
-        <w:t>plt.show</w:t>
-      </w:r>
-      <w:proofErr w:type="spellEnd"/>
-      <w:proofErr w:type="gramEnd"/>
-      <w:r>
-        <w:t>()</w:t>
-      </w:r>
-    </w:p>
-    <w:p/>
+        <w:t>radius = 1.2, autopct = '%1.1f%%')</w:t>
+      </w:r>
+    </w:p>
+    <w:p/>
+    <w:p>
+      <w:r>
+        <w:t>plt.legend()</w:t>
+      </w:r>
+    </w:p>
+    <w:p/>
+    <w:p>
+      <w:r>
+        <w:t>plt.show()</w:t>
+      </w:r>
+    </w:p>
+    <w:p>
+      <w:r>
+        <w:rPr>
+          <w:noProof/>
+        </w:rPr>
+        <w:lastRenderedPageBreak/>
+        <w:drawing>
+          <wp:inline distT="0" distB="0" distL="0" distR="0" wp14:anchorId="198DA333" wp14:editId="75FBD66D">
+            <wp:extent cx="5731510" cy="3223895"/>
+            <wp:effectExtent l="0" t="0" r="2540" b="0"/>
+            <wp:docPr id="5" name="Picture 5" descr="A screenshot of a computer&#10;&#10;Description automatically generated"/>
+            <wp:cNvGraphicFramePr>
+              <a:graphicFrameLocks xmlns:a="http://schemas.openxmlformats.org/drawingml/2006/main" noChangeAspect="1"/>
+            </wp:cNvGraphicFramePr>
+            <a:graphic xmlns:a="http://schemas.openxmlformats.org/drawingml/2006/main">
+              <a:graphicData uri="http://schemas.openxmlformats.org/drawingml/2006/picture">
+                <pic:pic xmlns:pic="http://schemas.openxmlformats.org/drawingml/2006/picture">
+                  <pic:nvPicPr>
+                    <pic:cNvPr id="5" name="Picture 5" descr="A screenshot of a computer&#10;&#10;Description automatically generated"/>
+                    <pic:cNvPicPr>
+                      <a:picLocks noChangeAspect="1" noChangeArrowheads="1"/>
+                    </pic:cNvPicPr>
+                  </pic:nvPicPr>
+                  <pic:blipFill>
+                    <a:blip r:embed="rId5" cstate="print">
+                      <a:extLst>
+                        <a:ext uri="{28A0092B-C50C-407E-A947-70E740481C1C}">
+                          <a14:useLocalDpi xmlns:a14="http://schemas.microsoft.com/office/drawing/2010/main" val="0"/>
+                        </a:ext>
+                      </a:extLst>
+                    </a:blip>
+                    <a:srcRect/>
+                    <a:stretch>
+                      <a:fillRect/>
+                    </a:stretch>
+                  </pic:blipFill>
+                  <pic:spPr bwMode="auto">
+                    <a:xfrm>
+                      <a:off x="0" y="0"/>
+                      <a:ext cx="5731510" cy="3223895"/>
+                    </a:xfrm>
+                    <a:prstGeom prst="rect">
+                      <a:avLst/>
+                    </a:prstGeom>
+                    <a:noFill/>
+                    <a:ln>
+                      <a:noFill/>
+                    </a:ln>
+                  </pic:spPr>
+                </pic:pic>
+              </a:graphicData>
+            </a:graphic>
+          </wp:inline>
+        </w:drawing>
+      </w:r>
+    </w:p>
+    <w:p>
+      <w:r>
+        <w:rPr>
+          <w:noProof/>
+        </w:rPr>
+        <w:drawing>
+          <wp:inline distT="0" distB="0" distL="0" distR="0" wp14:anchorId="74788D9C" wp14:editId="577CF431">
+            <wp:extent cx="5731510" cy="3223895"/>
+            <wp:effectExtent l="0" t="0" r="2540" b="0"/>
+            <wp:docPr id="6" name="Picture 6" descr="A screenshot of a computer&#10;&#10;Description automatically generated"/>
+            <wp:cNvGraphicFramePr>
+              <a:graphicFrameLocks xmlns:a="http://schemas.openxmlformats.org/drawingml/2006/main" noChangeAspect="1"/>
+            </wp:cNvGraphicFramePr>
+            <a:graphic xmlns:a="http://schemas.openxmlformats.org/drawingml/2006/main">
+              <a:graphicData uri="http://schemas.openxmlformats.org/drawingml/2006/picture">
+                <pic:pic xmlns:pic="http://schemas.openxmlformats.org/drawingml/2006/picture">
+                  <pic:nvPicPr>
+                    <pic:cNvPr id="6" name="Picture 6" descr="A screenshot of a computer&#10;&#10;Description automatically generated"/>
+                    <pic:cNvPicPr>
+                      <a:picLocks noChangeAspect="1" noChangeArrowheads="1"/>
+                    </pic:cNvPicPr>
+                  </pic:nvPicPr>
+                  <pic:blipFill>
+                    <a:blip r:embed="rId6" cstate="print">
+                      <a:extLst>
+                        <a:ext uri="{28A0092B-C50C-407E-A947-70E740481C1C}">
+                          <a14:useLocalDpi xmlns:a14="http://schemas.microsoft.com/office/drawing/2010/main" val="0"/>
+                        </a:ext>
+                      </a:extLst>
+                    </a:blip>
+                    <a:srcRect/>
+                    <a:stretch>
+                      <a:fillRect/>
+                    </a:stretch>
+                  </pic:blipFill>
+                  <pic:spPr bwMode="auto">
+                    <a:xfrm>
+                      <a:off x="0" y="0"/>
+                      <a:ext cx="5731510" cy="3223895"/>
+                    </a:xfrm>
+                    <a:prstGeom prst="rect">
+                      <a:avLst/>
+                    </a:prstGeom>
+                    <a:noFill/>
+                    <a:ln>
+                      <a:noFill/>
+                    </a:ln>
+                  </pic:spPr>
+                </pic:pic>
+              </a:graphicData>
+            </a:graphic>
+          </wp:inline>
+        </w:drawing>
+      </w:r>
+    </w:p>
     <w:p/>
     <w:p/>
     <w:p/>
@@ -851,18 +691,7 @@
     </w:p>
     <w:p>
       <w:r>
-        <w:t>@</w:t>
-      </w:r>
-      <w:proofErr w:type="gramStart"/>
-      <w:r>
-        <w:t>author</w:t>
-      </w:r>
-      <w:proofErr w:type="gramEnd"/>
-      <w:r>
-        <w:t xml:space="preserve">: </w:t>
-      </w:r>
-      <w:r>
-        <w:t>Amit Rawat</w:t>
+        <w:t>@author: Amit Rawat</w:t>
       </w:r>
     </w:p>
     <w:p>
@@ -872,15 +701,7 @@
     </w:p>
     <w:p>
       <w:r>
-        <w:t xml:space="preserve"># </w:t>
-      </w:r>
-      <w:proofErr w:type="gramStart"/>
-      <w:r>
-        <w:t>train</w:t>
-      </w:r>
-      <w:proofErr w:type="gramEnd"/>
-      <w:r>
-        <w:t>-test split evaluation random forest on the housing dataset</w:t>
+        <w:t># train-test split evaluation random forest on the housing dataset</w:t>
       </w:r>
     </w:p>
     <w:p>
@@ -890,303 +711,69 @@
     </w:p>
     <w:p>
       <w:r>
-        <w:t xml:space="preserve">from </w:t>
-      </w:r>
-      <w:proofErr w:type="gramStart"/>
-      <w:r>
-        <w:t>pandas</w:t>
-      </w:r>
-      <w:proofErr w:type="gramEnd"/>
-      <w:r>
-        <w:t xml:space="preserve"> import </w:t>
-      </w:r>
-      <w:proofErr w:type="spellStart"/>
-      <w:r>
-        <w:t>read_csv</w:t>
-      </w:r>
-      <w:proofErr w:type="spellEnd"/>
-    </w:p>
-    <w:p>
-      <w:r>
-        <w:t xml:space="preserve">from </w:t>
-      </w:r>
-      <w:proofErr w:type="spellStart"/>
-      <w:proofErr w:type="gramStart"/>
-      <w:r>
-        <w:t>sklearn.model</w:t>
-      </w:r>
-      <w:proofErr w:type="gramEnd"/>
-      <w:r>
-        <w:t>_selection</w:t>
-      </w:r>
-      <w:proofErr w:type="spellEnd"/>
-      <w:r>
-        <w:t xml:space="preserve"> import </w:t>
-      </w:r>
-      <w:proofErr w:type="spellStart"/>
-      <w:r>
-        <w:t>train_test_split</w:t>
-      </w:r>
-      <w:proofErr w:type="spellEnd"/>
-    </w:p>
-    <w:p>
-      <w:r>
-        <w:t xml:space="preserve">from </w:t>
-      </w:r>
-      <w:proofErr w:type="spellStart"/>
-      <w:proofErr w:type="gramStart"/>
-      <w:r>
-        <w:t>sklearn.ensemble</w:t>
-      </w:r>
-      <w:proofErr w:type="spellEnd"/>
-      <w:proofErr w:type="gramEnd"/>
-      <w:r>
-        <w:t xml:space="preserve"> import </w:t>
-      </w:r>
-      <w:proofErr w:type="spellStart"/>
-      <w:r>
-        <w:t>RandomForestRegressor</w:t>
-      </w:r>
-      <w:proofErr w:type="spellEnd"/>
-    </w:p>
-    <w:p>
-      <w:r>
-        <w:t xml:space="preserve">from </w:t>
-      </w:r>
-      <w:proofErr w:type="spellStart"/>
-      <w:proofErr w:type="gramStart"/>
-      <w:r>
-        <w:t>sklearn.metrics</w:t>
-      </w:r>
-      <w:proofErr w:type="spellEnd"/>
-      <w:proofErr w:type="gramEnd"/>
-      <w:r>
-        <w:t xml:space="preserve"> import </w:t>
-      </w:r>
-      <w:proofErr w:type="spellStart"/>
-      <w:r>
-        <w:t>mean_absolute_error</w:t>
-      </w:r>
-      <w:proofErr w:type="spellEnd"/>
-    </w:p>
-    <w:p>
-      <w:r>
-        <w:t xml:space="preserve"># </w:t>
-      </w:r>
-      <w:proofErr w:type="gramStart"/>
-      <w:r>
-        <w:t>load</w:t>
-      </w:r>
-      <w:proofErr w:type="gramEnd"/>
-      <w:r>
-        <w:t xml:space="preserve"> dataset</w:t>
-      </w:r>
-    </w:p>
-    <w:p>
-      <w:proofErr w:type="spellStart"/>
-      <w:r>
-        <w:t>dataframe</w:t>
-      </w:r>
-      <w:proofErr w:type="spellEnd"/>
-      <w:r>
-        <w:t xml:space="preserve"> = </w:t>
-      </w:r>
-      <w:proofErr w:type="spellStart"/>
-      <w:proofErr w:type="gramStart"/>
-      <w:r>
-        <w:t>pd.read</w:t>
-      </w:r>
-      <w:proofErr w:type="gramEnd"/>
-      <w:r>
-        <w:t>_csv</w:t>
-      </w:r>
-      <w:proofErr w:type="spellEnd"/>
-      <w:r>
-        <w:t>("pollution.csv")</w:t>
-      </w:r>
-    </w:p>
-    <w:p>
-      <w:r>
-        <w:t xml:space="preserve">data = </w:t>
-      </w:r>
-      <w:proofErr w:type="spellStart"/>
-      <w:proofErr w:type="gramStart"/>
-      <w:r>
-        <w:t>dataframe.values</w:t>
-      </w:r>
-      <w:proofErr w:type="spellEnd"/>
-      <w:proofErr w:type="gramEnd"/>
-    </w:p>
-    <w:p>
-      <w:r>
-        <w:t xml:space="preserve"># </w:t>
-      </w:r>
-      <w:proofErr w:type="gramStart"/>
-      <w:r>
-        <w:t>split</w:t>
-      </w:r>
-      <w:proofErr w:type="gramEnd"/>
-      <w:r>
-        <w:t xml:space="preserve"> into inputs and outputs</w:t>
-      </w:r>
-    </w:p>
-    <w:p>
-      <w:r>
-        <w:t>X, y = data</w:t>
-      </w:r>
-      <w:proofErr w:type="gramStart"/>
-      <w:r>
-        <w:t>[:,</w:t>
-      </w:r>
-      <w:proofErr w:type="gramEnd"/>
-      <w:r>
-        <w:t xml:space="preserve"> :-1], data[:, -1]</w:t>
-      </w:r>
-    </w:p>
-    <w:p>
-      <w:proofErr w:type="gramStart"/>
-      <w:r>
-        <w:t>print(</w:t>
-      </w:r>
-      <w:proofErr w:type="spellStart"/>
-      <w:proofErr w:type="gramEnd"/>
-      <w:r>
-        <w:t>X.shape</w:t>
-      </w:r>
-      <w:proofErr w:type="spellEnd"/>
-      <w:r>
-        <w:t xml:space="preserve">, </w:t>
-      </w:r>
-      <w:proofErr w:type="spellStart"/>
-      <w:r>
-        <w:t>y.shape</w:t>
-      </w:r>
-      <w:proofErr w:type="spellEnd"/>
-      <w:r>
-        <w:t>)</w:t>
-      </w:r>
-    </w:p>
-    <w:p>
-      <w:r>
-        <w:t xml:space="preserve"># </w:t>
-      </w:r>
-      <w:proofErr w:type="gramStart"/>
-      <w:r>
-        <w:t>split</w:t>
-      </w:r>
-      <w:proofErr w:type="gramEnd"/>
-      <w:r>
-        <w:t xml:space="preserve"> into train test sets</w:t>
-      </w:r>
-    </w:p>
-    <w:p>
-      <w:proofErr w:type="spellStart"/>
-      <w:r>
-        <w:t>X_train</w:t>
-      </w:r>
-      <w:proofErr w:type="spellEnd"/>
-      <w:r>
-        <w:t xml:space="preserve">, </w:t>
-      </w:r>
-      <w:proofErr w:type="spellStart"/>
-      <w:r>
-        <w:t>X_test</w:t>
-      </w:r>
-      <w:proofErr w:type="spellEnd"/>
-      <w:r>
-        <w:t xml:space="preserve">, </w:t>
-      </w:r>
-      <w:proofErr w:type="spellStart"/>
-      <w:r>
-        <w:t>y_train</w:t>
-      </w:r>
-      <w:proofErr w:type="spellEnd"/>
-      <w:r>
-        <w:t xml:space="preserve">, </w:t>
-      </w:r>
-      <w:proofErr w:type="spellStart"/>
-      <w:r>
-        <w:t>y_test</w:t>
-      </w:r>
-      <w:proofErr w:type="spellEnd"/>
-      <w:r>
-        <w:t xml:space="preserve"> = </w:t>
-      </w:r>
-      <w:proofErr w:type="spellStart"/>
-      <w:r>
-        <w:t>train_test_</w:t>
-      </w:r>
-      <w:proofErr w:type="gramStart"/>
-      <w:r>
-        <w:t>split</w:t>
-      </w:r>
-      <w:proofErr w:type="spellEnd"/>
-      <w:r>
-        <w:t>(</w:t>
-      </w:r>
-      <w:proofErr w:type="gramEnd"/>
-      <w:r>
-        <w:t xml:space="preserve">X, y, </w:t>
-      </w:r>
-      <w:proofErr w:type="spellStart"/>
-      <w:r>
-        <w:t>test_size</w:t>
-      </w:r>
-      <w:proofErr w:type="spellEnd"/>
-      <w:r>
-        <w:t xml:space="preserve">=0.33, </w:t>
-      </w:r>
-      <w:proofErr w:type="spellStart"/>
-      <w:r>
-        <w:t>random_state</w:t>
-      </w:r>
-      <w:proofErr w:type="spellEnd"/>
-      <w:r>
-        <w:t>=1)</w:t>
-      </w:r>
-    </w:p>
-    <w:p>
-      <w:proofErr w:type="gramStart"/>
-      <w:r>
-        <w:t>print(</w:t>
-      </w:r>
-      <w:proofErr w:type="spellStart"/>
-      <w:proofErr w:type="gramEnd"/>
-      <w:r>
-        <w:t>X_train.shape</w:t>
-      </w:r>
-      <w:proofErr w:type="spellEnd"/>
-      <w:r>
-        <w:t xml:space="preserve">, </w:t>
-      </w:r>
-      <w:proofErr w:type="spellStart"/>
-      <w:r>
-        <w:t>X_test.shape</w:t>
-      </w:r>
-      <w:proofErr w:type="spellEnd"/>
-      <w:r>
-        <w:t xml:space="preserve">, </w:t>
-      </w:r>
-      <w:proofErr w:type="spellStart"/>
-      <w:r>
-        <w:t>y_train.shape</w:t>
-      </w:r>
-      <w:proofErr w:type="spellEnd"/>
-      <w:r>
-        <w:t xml:space="preserve">, </w:t>
-      </w:r>
-      <w:proofErr w:type="spellStart"/>
-      <w:r>
-        <w:t>y_test.shape</w:t>
-      </w:r>
-      <w:proofErr w:type="spellEnd"/>
-      <w:r>
-        <w:t>)</w:t>
-      </w:r>
-    </w:p>
-    <w:p/>
-    <w:p/>
-    <w:p/>
+        <w:t>from pandas import read_csv</w:t>
+      </w:r>
+    </w:p>
+    <w:p>
+      <w:r>
+        <w:t>from sklearn.model_selection import train_test_split</w:t>
+      </w:r>
+    </w:p>
+    <w:p>
+      <w:r>
+        <w:t>from sklearn.ensemble import RandomForestRegressor</w:t>
+      </w:r>
+    </w:p>
+    <w:p>
+      <w:r>
+        <w:t>from sklearn.metrics import mean_absolute_error</w:t>
+      </w:r>
+    </w:p>
+    <w:p>
+      <w:r>
+        <w:t># load dataset</w:t>
+      </w:r>
+    </w:p>
+    <w:p>
+      <w:r>
+        <w:t>dataframe = pd.read_csv("pollution.csv")</w:t>
+      </w:r>
+    </w:p>
+    <w:p>
+      <w:r>
+        <w:t>data = dataframe.values</w:t>
+      </w:r>
+    </w:p>
+    <w:p>
+      <w:r>
+        <w:t># split into inputs and outputs</w:t>
+      </w:r>
+    </w:p>
+    <w:p>
+      <w:r>
+        <w:t>X, y = data[:, :-1], data[:, -1]</w:t>
+      </w:r>
+    </w:p>
+    <w:p>
+      <w:r>
+        <w:t>print(X.shape, y.shape)</w:t>
+      </w:r>
+    </w:p>
+    <w:p>
+      <w:r>
+        <w:t># split into train test sets</w:t>
+      </w:r>
+    </w:p>
+    <w:p>
+      <w:r>
+        <w:t>X_train, X_test, y_train, y_test = train_test_split(X, y, test_size=0.33, random_state=1)</w:t>
+      </w:r>
+    </w:p>
+    <w:p>
+      <w:r>
+        <w:t>print(X_train.shape, X_test.shape, y_train.shape, y_test.shape)</w:t>
+      </w:r>
+    </w:p>
     <w:p/>
     <w:p/>
     <w:p/>
@@ -1197,6 +784,63 @@
           <w:noProof/>
         </w:rPr>
         <w:lastRenderedPageBreak/>
+        <w:drawing>
+          <wp:inline distT="0" distB="0" distL="0" distR="0" wp14:anchorId="7E96171A" wp14:editId="2D59D7DE">
+            <wp:extent cx="5731510" cy="3200400"/>
+            <wp:effectExtent l="0" t="0" r="2540" b="0"/>
+            <wp:docPr id="7" name="Picture 7" descr="A screenshot of a computer&#10;&#10;Description automatically generated"/>
+            <wp:cNvGraphicFramePr>
+              <a:graphicFrameLocks xmlns:a="http://schemas.openxmlformats.org/drawingml/2006/main" noChangeAspect="1"/>
+            </wp:cNvGraphicFramePr>
+            <a:graphic xmlns:a="http://schemas.openxmlformats.org/drawingml/2006/main">
+              <a:graphicData uri="http://schemas.openxmlformats.org/drawingml/2006/picture">
+                <pic:pic xmlns:pic="http://schemas.openxmlformats.org/drawingml/2006/picture">
+                  <pic:nvPicPr>
+                    <pic:cNvPr id="7" name="Picture 7" descr="A screenshot of a computer&#10;&#10;Description automatically generated"/>
+                    <pic:cNvPicPr>
+                      <a:picLocks noChangeAspect="1" noChangeArrowheads="1"/>
+                    </pic:cNvPicPr>
+                  </pic:nvPicPr>
+                  <pic:blipFill>
+                    <a:blip r:embed="rId7" cstate="print">
+                      <a:extLst>
+                        <a:ext uri="{28A0092B-C50C-407E-A947-70E740481C1C}">
+                          <a14:useLocalDpi xmlns:a14="http://schemas.microsoft.com/office/drawing/2010/main" val="0"/>
+                        </a:ext>
+                      </a:extLst>
+                    </a:blip>
+                    <a:srcRect/>
+                    <a:stretch>
+                      <a:fillRect/>
+                    </a:stretch>
+                  </pic:blipFill>
+                  <pic:spPr bwMode="auto">
+                    <a:xfrm>
+                      <a:off x="0" y="0"/>
+                      <a:ext cx="5731510" cy="3200400"/>
+                    </a:xfrm>
+                    <a:prstGeom prst="rect">
+                      <a:avLst/>
+                    </a:prstGeom>
+                    <a:noFill/>
+                    <a:ln>
+                      <a:noFill/>
+                    </a:ln>
+                  </pic:spPr>
+                </pic:pic>
+              </a:graphicData>
+            </a:graphic>
+          </wp:inline>
+        </w:drawing>
+      </w:r>
+    </w:p>
+    <w:p/>
+    <w:p/>
+    <w:p>
+      <w:r>
+        <w:rPr>
+          <w:noProof/>
+        </w:rPr>
         <w:drawing>
           <wp:inline distT="0" distB="0" distL="0" distR="0" wp14:anchorId="7B55AC9E" wp14:editId="646D78D0">
             <wp:extent cx="3765550" cy="3346450"/>
@@ -1215,7 +859,7 @@
                     </pic:cNvPicPr>
                   </pic:nvPicPr>
                   <pic:blipFill>
-                    <a:blip r:embed="rId5">
+                    <a:blip r:embed="rId8">
                       <a:extLst>
                         <a:ext uri="{28A0092B-C50C-407E-A947-70E740481C1C}">
                           <a14:useLocalDpi xmlns:a14="http://schemas.microsoft.com/office/drawing/2010/main" val="0"/>
@@ -1253,6 +897,7 @@
         <w:rPr>
           <w:noProof/>
         </w:rPr>
+        <w:lastRenderedPageBreak/>
         <w:drawing>
           <wp:inline distT="0" distB="0" distL="0" distR="0" wp14:anchorId="7250FDDD" wp14:editId="2207F681">
             <wp:extent cx="4546600" cy="3352800"/>
@@ -1271,7 +916,7 @@
                     </pic:cNvPicPr>
                   </pic:nvPicPr>
                   <pic:blipFill>
-                    <a:blip r:embed="rId6">
+                    <a:blip r:embed="rId9">
                       <a:extLst>
                         <a:ext uri="{28A0092B-C50C-407E-A947-70E740481C1C}">
                           <a14:useLocalDpi xmlns:a14="http://schemas.microsoft.com/office/drawing/2010/main" val="0"/>
@@ -1310,7 +955,6 @@
         <w:rPr>
           <w:noProof/>
         </w:rPr>
-        <w:lastRenderedPageBreak/>
         <w:drawing>
           <wp:inline distT="0" distB="0" distL="0" distR="0" wp14:anchorId="5BEB9188" wp14:editId="09179CC7">
             <wp:extent cx="4572000" cy="3365500"/>
@@ -1329,7 +973,7 @@
                     </pic:cNvPicPr>
                   </pic:nvPicPr>
                   <pic:blipFill>
-                    <a:blip r:embed="rId7">
+                    <a:blip r:embed="rId10">
                       <a:extLst>
                         <a:ext uri="{28A0092B-C50C-407E-A947-70E740481C1C}">
                           <a14:useLocalDpi xmlns:a14="http://schemas.microsoft.com/office/drawing/2010/main" val="0"/>
